--- a/Test_BP/Fol_2k_files_500(2)/de-DE/file 500_2 - Copy (104)_de.docx
+++ b/Test_BP/Fol_2k_files_500(2)/de-DE/file 500_2 - Copy (104)_de.docx
@@ -1,7 +1,7 @@
 
 <file path=word/document.xml><?xml version="1.0" encoding="utf-8"?>
 <w:document xmlns:wpc="http://schemas.microsoft.com/office/word/2010/wordprocessingCanvas" xmlns:cx="http://schemas.microsoft.com/office/drawing/2014/chartex" xmlns:cx1="http://schemas.microsoft.com/office/drawing/2015/9/8/chartex" xmlns:cx2="http://schemas.microsoft.com/office/drawing/2015/10/21/chartex" xmlns:cx3="http://schemas.microsoft.com/office/drawing/2016/5/9/chartex" xmlns:cx4="http://schemas.microsoft.com/office/drawing/2016/5/10/chartex" xmlns:cx5="http://schemas.microsoft.com/office/drawing/2016/5/11/chartex" xmlns:mc="http://schemas.openxmlformats.org/markup-compatibility/2006" xmlns:o="urn:schemas-microsoft-com:office:office" xmlns:r="http://schemas.openxmlformats.org/officeDocument/2006/relationships" xmlns:m="http://schemas.openxmlformats.org/officeDocument/2006/math" xmlns:v="urn:schemas-microsoft-com:vml" xmlns:wp14="http://schemas.microsoft.com/office/word/2010/wordprocessingDrawing" xmlns:wp="http://schemas.openxmlformats.org/drawingml/2006/wordprocessingDrawing" xmlns:w10="urn:schemas-microsoft-com:office:word" xmlns:w="http://schemas.openxmlformats.org/wordprocessingml/2006/main" xmlns:w14="http://schemas.microsoft.com/office/word/2010/wordml" xmlns:w15="http://schemas.microsoft.com/office/word/2012/wordml" xmlns:wne="http://schemas.microsoft.com/office/word/2006/wordml" xmlns:wpg="http://schemas.microsoft.com/office/word/2010/wordprocessingGroup" xmlns:wpi="http://schemas.microsoft.com/office/word/2010/wordprocessingInk" xmlns:wps="http://schemas.microsoft.com/office/word/2010/wordprocessingShape" mc:Ignorable="w14 w15 wp14">
-  <!-- Generated by Aspose.Words for Java 20.12.0 -->
+  <!-- Generated by Aspose.Words for Java 21.10.0 -->
   <w:body>
     <w:p>
       <w:pPr>
@@ -35,44 +35,44 @@
           <w:highlight w:val="none"/>
           <w:u w:val="none" w:color="auto"/>
           <w:effect w:val="none"/>
-          <w:bdr w:val="nil"/>
-          <w:shd w:val="clear" w:color="auto" w:fill="auto"/>
-          <w:vertAlign w:val="baseline"/>
-          <w:rtl w:val="0"/>
-          <w:cs w:val="0"/>
-          <w:lang w:val="de-DE" w:eastAsia="zh-TW" w:bidi="ar-SA"/>
-        </w:rPr>
-        <w:t>t èêxcèêpt tóó sóó tèêmpèêr mýütýüàál tàástèês móóthèêr.</w:t>
-      </w:r>
-      <w:r>
-        <w:rPr>
-          <w:rStyle w:val="DefaultParagraphFont"/>
-          <w:rFonts w:ascii="Calibri" w:eastAsia="Calibri" w:hAnsi="Calibri" w:cs="Calibri"/>
-          <w:b w:val="0"/>
-          <w:bCs w:val="0"/>
-          <w:i w:val="0"/>
-          <w:iCs w:val="0"/>
-          <w:caps w:val="0"/>
-          <w:smallCaps w:val="0"/>
-          <w:strike w:val="0"/>
-          <w:dstrike w:val="0"/>
-          <w:outline w:val="0"/>
-          <w:shadow w:val="0"/>
-          <w:emboss w:val="0"/>
-          <w:imprint w:val="0"/>
-          <w:noProof w:val="0"/>
-          <w:vanish w:val="0"/>
-          <w:color w:val="auto"/>
-          <w:spacing w:val="0"/>
-          <w:w w:val="100"/>
-          <w:kern w:val="0"/>
-          <w:position w:val="0"/>
-          <w:sz w:val="22"/>
-          <w:szCs w:val="22"/>
-          <w:highlight w:val="none"/>
-          <w:u w:val="none" w:color="auto"/>
-          <w:effect w:val="none"/>
-          <w:bdr w:val="nil"/>
+          <w:bdr w:val="none" w:sz="0" w:space="0" w:color="auto"/>
+          <w:shd w:val="clear" w:color="auto" w:fill="auto"/>
+          <w:vertAlign w:val="baseline"/>
+          <w:rtl w:val="0"/>
+          <w:cs w:val="0"/>
+          <w:lang w:val="de-DE" w:eastAsia="zh-TW" w:bidi="ar-SA"/>
+        </w:rPr>
+        <w:t>t êêxcêêpt tòö sòö têêmpêêr müýtüýãål tãåstêês mòöthêêr.</w:t>
+      </w:r>
+      <w:r>
+        <w:rPr>
+          <w:rStyle w:val="DefaultParagraphFont"/>
+          <w:rFonts w:ascii="Calibri" w:eastAsia="Calibri" w:hAnsi="Calibri" w:cs="Calibri"/>
+          <w:b w:val="0"/>
+          <w:bCs w:val="0"/>
+          <w:i w:val="0"/>
+          <w:iCs w:val="0"/>
+          <w:caps w:val="0"/>
+          <w:smallCaps w:val="0"/>
+          <w:strike w:val="0"/>
+          <w:dstrike w:val="0"/>
+          <w:outline w:val="0"/>
+          <w:shadow w:val="0"/>
+          <w:emboss w:val="0"/>
+          <w:imprint w:val="0"/>
+          <w:noProof w:val="0"/>
+          <w:vanish w:val="0"/>
+          <w:color w:val="auto"/>
+          <w:spacing w:val="0"/>
+          <w:w w:val="100"/>
+          <w:kern w:val="0"/>
+          <w:position w:val="0"/>
+          <w:sz w:val="22"/>
+          <w:szCs w:val="22"/>
+          <w:highlight w:val="none"/>
+          <w:u w:val="none" w:color="auto"/>
+          <w:effect w:val="none"/>
+          <w:bdr w:val="none" w:sz="0" w:space="0" w:color="auto"/>
           <w:shd w:val="clear" w:color="auto" w:fill="auto"/>
           <w:vertAlign w:val="baseline"/>
           <w:rtl w:val="0"/>
@@ -109,44 +109,44 @@
           <w:highlight w:val="none"/>
           <w:u w:val="none" w:color="auto"/>
           <w:effect w:val="none"/>
-          <w:bdr w:val="nil"/>
-          <w:shd w:val="clear" w:color="auto" w:fill="auto"/>
-          <w:vertAlign w:val="baseline"/>
-          <w:rtl w:val="0"/>
-          <w:cs w:val="0"/>
-          <w:lang w:val="de-DE" w:eastAsia="zh-TW" w:bidi="ar-SA"/>
-        </w:rPr>
-        <w:t>Întëërëëstëëd cùültìïväåtëëd ìïts côóntìïnùüìïng nôów yëët äårëë.</w:t>
-      </w:r>
-      <w:r>
-        <w:rPr>
-          <w:rStyle w:val="DefaultParagraphFont"/>
-          <w:rFonts w:ascii="Calibri" w:eastAsia="Calibri" w:hAnsi="Calibri" w:cs="Calibri"/>
-          <w:b w:val="0"/>
-          <w:bCs w:val="0"/>
-          <w:i w:val="0"/>
-          <w:iCs w:val="0"/>
-          <w:caps w:val="0"/>
-          <w:smallCaps w:val="0"/>
-          <w:strike w:val="0"/>
-          <w:dstrike w:val="0"/>
-          <w:outline w:val="0"/>
-          <w:shadow w:val="0"/>
-          <w:emboss w:val="0"/>
-          <w:imprint w:val="0"/>
-          <w:noProof w:val="0"/>
-          <w:vanish w:val="0"/>
-          <w:color w:val="auto"/>
-          <w:spacing w:val="0"/>
-          <w:w w:val="100"/>
-          <w:kern w:val="0"/>
-          <w:position w:val="0"/>
-          <w:sz w:val="22"/>
-          <w:szCs w:val="22"/>
-          <w:highlight w:val="none"/>
-          <w:u w:val="none" w:color="auto"/>
-          <w:effect w:val="none"/>
-          <w:bdr w:val="nil"/>
+          <w:bdr w:val="none" w:sz="0" w:space="0" w:color="auto"/>
+          <w:shd w:val="clear" w:color="auto" w:fill="auto"/>
+          <w:vertAlign w:val="baseline"/>
+          <w:rtl w:val="0"/>
+          <w:cs w:val="0"/>
+          <w:lang w:val="de-DE" w:eastAsia="zh-TW" w:bidi="ar-SA"/>
+        </w:rPr>
+        <w:t>Íntèërèëstèëd cúúltîïvæåtèëd îïts còôntîïnúúîïng nòôw yèët æårèë.</w:t>
+      </w:r>
+      <w:r>
+        <w:rPr>
+          <w:rStyle w:val="DefaultParagraphFont"/>
+          <w:rFonts w:ascii="Calibri" w:eastAsia="Calibri" w:hAnsi="Calibri" w:cs="Calibri"/>
+          <w:b w:val="0"/>
+          <w:bCs w:val="0"/>
+          <w:i w:val="0"/>
+          <w:iCs w:val="0"/>
+          <w:caps w:val="0"/>
+          <w:smallCaps w:val="0"/>
+          <w:strike w:val="0"/>
+          <w:dstrike w:val="0"/>
+          <w:outline w:val="0"/>
+          <w:shadow w:val="0"/>
+          <w:emboss w:val="0"/>
+          <w:imprint w:val="0"/>
+          <w:noProof w:val="0"/>
+          <w:vanish w:val="0"/>
+          <w:color w:val="auto"/>
+          <w:spacing w:val="0"/>
+          <w:w w:val="100"/>
+          <w:kern w:val="0"/>
+          <w:position w:val="0"/>
+          <w:sz w:val="22"/>
+          <w:szCs w:val="22"/>
+          <w:highlight w:val="none"/>
+          <w:u w:val="none" w:color="auto"/>
+          <w:effect w:val="none"/>
+          <w:bdr w:val="none" w:sz="0" w:space="0" w:color="auto"/>
           <w:shd w:val="clear" w:color="auto" w:fill="auto"/>
           <w:vertAlign w:val="baseline"/>
           <w:rtl w:val="0"/>
@@ -183,44 +183,44 @@
           <w:highlight w:val="none"/>
           <w:u w:val="none" w:color="auto"/>
           <w:effect w:val="none"/>
-          <w:bdr w:val="nil"/>
-          <w:shd w:val="clear" w:color="auto" w:fill="auto"/>
-          <w:vertAlign w:val="baseline"/>
-          <w:rtl w:val="0"/>
-          <w:cs w:val="0"/>
-          <w:lang w:val="de-DE" w:eastAsia="zh-TW" w:bidi="ar-SA"/>
-        </w:rPr>
-        <w:t>Òûüt ííntèèrèèstèèd æàccèèptæàncèè òóûür pæàrtííæàlííty æàffròóntííng ûünplèèæàsæànt why æàdd.</w:t>
-      </w:r>
-      <w:r>
-        <w:rPr>
-          <w:rStyle w:val="DefaultParagraphFont"/>
-          <w:rFonts w:ascii="Calibri" w:eastAsia="Calibri" w:hAnsi="Calibri" w:cs="Calibri"/>
-          <w:b w:val="0"/>
-          <w:bCs w:val="0"/>
-          <w:i w:val="0"/>
-          <w:iCs w:val="0"/>
-          <w:caps w:val="0"/>
-          <w:smallCaps w:val="0"/>
-          <w:strike w:val="0"/>
-          <w:dstrike w:val="0"/>
-          <w:outline w:val="0"/>
-          <w:shadow w:val="0"/>
-          <w:emboss w:val="0"/>
-          <w:imprint w:val="0"/>
-          <w:noProof w:val="0"/>
-          <w:vanish w:val="0"/>
-          <w:color w:val="auto"/>
-          <w:spacing w:val="0"/>
-          <w:w w:val="100"/>
-          <w:kern w:val="0"/>
-          <w:position w:val="0"/>
-          <w:sz w:val="22"/>
-          <w:szCs w:val="22"/>
-          <w:highlight w:val="none"/>
-          <w:u w:val="none" w:color="auto"/>
-          <w:effect w:val="none"/>
-          <w:bdr w:val="nil"/>
+          <w:bdr w:val="none" w:sz="0" w:space="0" w:color="auto"/>
+          <w:shd w:val="clear" w:color="auto" w:fill="auto"/>
+          <w:vertAlign w:val="baseline"/>
+          <w:rtl w:val="0"/>
+          <w:cs w:val="0"/>
+          <w:lang w:val="de-DE" w:eastAsia="zh-TW" w:bidi="ar-SA"/>
+        </w:rPr>
+        <w:t>Ôùùt îíntèërèëstèëd ãàccèëptãàncèë ôóùùr pãàrtîíãàlîíty ãàffrôóntîíng ùùnplèëãàsãànt why ãàdd.</w:t>
+      </w:r>
+      <w:r>
+        <w:rPr>
+          <w:rStyle w:val="DefaultParagraphFont"/>
+          <w:rFonts w:ascii="Calibri" w:eastAsia="Calibri" w:hAnsi="Calibri" w:cs="Calibri"/>
+          <w:b w:val="0"/>
+          <w:bCs w:val="0"/>
+          <w:i w:val="0"/>
+          <w:iCs w:val="0"/>
+          <w:caps w:val="0"/>
+          <w:smallCaps w:val="0"/>
+          <w:strike w:val="0"/>
+          <w:dstrike w:val="0"/>
+          <w:outline w:val="0"/>
+          <w:shadow w:val="0"/>
+          <w:emboss w:val="0"/>
+          <w:imprint w:val="0"/>
+          <w:noProof w:val="0"/>
+          <w:vanish w:val="0"/>
+          <w:color w:val="auto"/>
+          <w:spacing w:val="0"/>
+          <w:w w:val="100"/>
+          <w:kern w:val="0"/>
+          <w:position w:val="0"/>
+          <w:sz w:val="22"/>
+          <w:szCs w:val="22"/>
+          <w:highlight w:val="none"/>
+          <w:u w:val="none" w:color="auto"/>
+          <w:effect w:val="none"/>
+          <w:bdr w:val="none" w:sz="0" w:space="0" w:color="auto"/>
           <w:shd w:val="clear" w:color="auto" w:fill="auto"/>
           <w:vertAlign w:val="baseline"/>
           <w:rtl w:val="0"/>
@@ -257,44 +257,44 @@
           <w:highlight w:val="none"/>
           <w:u w:val="none" w:color="auto"/>
           <w:effect w:val="none"/>
-          <w:bdr w:val="nil"/>
-          <w:shd w:val="clear" w:color="auto" w:fill="auto"/>
-          <w:vertAlign w:val="baseline"/>
-          <w:rtl w:val="0"/>
-          <w:cs w:val="0"/>
-          <w:lang w:val="de-DE" w:eastAsia="zh-TW" w:bidi="ar-SA"/>
-        </w:rPr>
-        <w:t>Éstëéëém gåärdëén mëén yëét shy còöúùrsëé.</w:t>
-      </w:r>
-      <w:r>
-        <w:rPr>
-          <w:rStyle w:val="DefaultParagraphFont"/>
-          <w:rFonts w:ascii="Calibri" w:eastAsia="Calibri" w:hAnsi="Calibri" w:cs="Calibri"/>
-          <w:b w:val="0"/>
-          <w:bCs w:val="0"/>
-          <w:i w:val="0"/>
-          <w:iCs w:val="0"/>
-          <w:caps w:val="0"/>
-          <w:smallCaps w:val="0"/>
-          <w:strike w:val="0"/>
-          <w:dstrike w:val="0"/>
-          <w:outline w:val="0"/>
-          <w:shadow w:val="0"/>
-          <w:emboss w:val="0"/>
-          <w:imprint w:val="0"/>
-          <w:noProof w:val="0"/>
-          <w:vanish w:val="0"/>
-          <w:color w:val="auto"/>
-          <w:spacing w:val="0"/>
-          <w:w w:val="100"/>
-          <w:kern w:val="0"/>
-          <w:position w:val="0"/>
-          <w:sz w:val="22"/>
-          <w:szCs w:val="22"/>
-          <w:highlight w:val="none"/>
-          <w:u w:val="none" w:color="auto"/>
-          <w:effect w:val="none"/>
-          <w:bdr w:val="nil"/>
+          <w:bdr w:val="none" w:sz="0" w:space="0" w:color="auto"/>
+          <w:shd w:val="clear" w:color="auto" w:fill="auto"/>
+          <w:vertAlign w:val="baseline"/>
+          <w:rtl w:val="0"/>
+          <w:cs w:val="0"/>
+          <w:lang w:val="de-DE" w:eastAsia="zh-TW" w:bidi="ar-SA"/>
+        </w:rPr>
+        <w:t>Èstèëèëm gâãrdèën mèën yèët shy cóóûýrsèë.</w:t>
+      </w:r>
+      <w:r>
+        <w:rPr>
+          <w:rStyle w:val="DefaultParagraphFont"/>
+          <w:rFonts w:ascii="Calibri" w:eastAsia="Calibri" w:hAnsi="Calibri" w:cs="Calibri"/>
+          <w:b w:val="0"/>
+          <w:bCs w:val="0"/>
+          <w:i w:val="0"/>
+          <w:iCs w:val="0"/>
+          <w:caps w:val="0"/>
+          <w:smallCaps w:val="0"/>
+          <w:strike w:val="0"/>
+          <w:dstrike w:val="0"/>
+          <w:outline w:val="0"/>
+          <w:shadow w:val="0"/>
+          <w:emboss w:val="0"/>
+          <w:imprint w:val="0"/>
+          <w:noProof w:val="0"/>
+          <w:vanish w:val="0"/>
+          <w:color w:val="auto"/>
+          <w:spacing w:val="0"/>
+          <w:w w:val="100"/>
+          <w:kern w:val="0"/>
+          <w:position w:val="0"/>
+          <w:sz w:val="22"/>
+          <w:szCs w:val="22"/>
+          <w:highlight w:val="none"/>
+          <w:u w:val="none" w:color="auto"/>
+          <w:effect w:val="none"/>
+          <w:bdr w:val="none" w:sz="0" w:space="0" w:color="auto"/>
           <w:shd w:val="clear" w:color="auto" w:fill="auto"/>
           <w:vertAlign w:val="baseline"/>
           <w:rtl w:val="0"/>
@@ -331,44 +331,44 @@
           <w:highlight w:val="none"/>
           <w:u w:val="none" w:color="auto"/>
           <w:effect w:val="none"/>
-          <w:bdr w:val="nil"/>
-          <w:shd w:val="clear" w:color="auto" w:fill="auto"/>
-          <w:vertAlign w:val="baseline"/>
-          <w:rtl w:val="0"/>
-          <w:cs w:val="0"/>
-          <w:lang w:val="de-DE" w:eastAsia="zh-TW" w:bidi="ar-SA"/>
-        </w:rPr>
-        <w:t>Cõònsúùltëèd úùp my tõòlëèrààbly sõòmëètîïmëès pëèrpëètúùààl õòh.</w:t>
-      </w:r>
-      <w:r>
-        <w:rPr>
-          <w:rStyle w:val="DefaultParagraphFont"/>
-          <w:rFonts w:ascii="Calibri" w:eastAsia="Calibri" w:hAnsi="Calibri" w:cs="Calibri"/>
-          <w:b w:val="0"/>
-          <w:bCs w:val="0"/>
-          <w:i w:val="0"/>
-          <w:iCs w:val="0"/>
-          <w:caps w:val="0"/>
-          <w:smallCaps w:val="0"/>
-          <w:strike w:val="0"/>
-          <w:dstrike w:val="0"/>
-          <w:outline w:val="0"/>
-          <w:shadow w:val="0"/>
-          <w:emboss w:val="0"/>
-          <w:imprint w:val="0"/>
-          <w:noProof w:val="0"/>
-          <w:vanish w:val="0"/>
-          <w:color w:val="auto"/>
-          <w:spacing w:val="0"/>
-          <w:w w:val="100"/>
-          <w:kern w:val="0"/>
-          <w:position w:val="0"/>
-          <w:sz w:val="22"/>
-          <w:szCs w:val="22"/>
-          <w:highlight w:val="none"/>
-          <w:u w:val="none" w:color="auto"/>
-          <w:effect w:val="none"/>
-          <w:bdr w:val="nil"/>
+          <w:bdr w:val="none" w:sz="0" w:space="0" w:color="auto"/>
+          <w:shd w:val="clear" w:color="auto" w:fill="auto"/>
+          <w:vertAlign w:val="baseline"/>
+          <w:rtl w:val="0"/>
+          <w:cs w:val="0"/>
+          <w:lang w:val="de-DE" w:eastAsia="zh-TW" w:bidi="ar-SA"/>
+        </w:rPr>
+        <w:t>Cöônsùýltèëd ùýp my töôlèëråãbly söômèëtïímèës pèërpèëtùýåãl öôh.</w:t>
+      </w:r>
+      <w:r>
+        <w:rPr>
+          <w:rStyle w:val="DefaultParagraphFont"/>
+          <w:rFonts w:ascii="Calibri" w:eastAsia="Calibri" w:hAnsi="Calibri" w:cs="Calibri"/>
+          <w:b w:val="0"/>
+          <w:bCs w:val="0"/>
+          <w:i w:val="0"/>
+          <w:iCs w:val="0"/>
+          <w:caps w:val="0"/>
+          <w:smallCaps w:val="0"/>
+          <w:strike w:val="0"/>
+          <w:dstrike w:val="0"/>
+          <w:outline w:val="0"/>
+          <w:shadow w:val="0"/>
+          <w:emboss w:val="0"/>
+          <w:imprint w:val="0"/>
+          <w:noProof w:val="0"/>
+          <w:vanish w:val="0"/>
+          <w:color w:val="auto"/>
+          <w:spacing w:val="0"/>
+          <w:w w:val="100"/>
+          <w:kern w:val="0"/>
+          <w:position w:val="0"/>
+          <w:sz w:val="22"/>
+          <w:szCs w:val="22"/>
+          <w:highlight w:val="none"/>
+          <w:u w:val="none" w:color="auto"/>
+          <w:effect w:val="none"/>
+          <w:bdr w:val="none" w:sz="0" w:space="0" w:color="auto"/>
           <w:shd w:val="clear" w:color="auto" w:fill="auto"/>
           <w:vertAlign w:val="baseline"/>
           <w:rtl w:val="0"/>
@@ -405,44 +405,44 @@
           <w:highlight w:val="none"/>
           <w:u w:val="none" w:color="auto"/>
           <w:effect w:val="none"/>
-          <w:bdr w:val="nil"/>
-          <w:shd w:val="clear" w:color="auto" w:fill="auto"/>
-          <w:vertAlign w:val="baseline"/>
-          <w:rtl w:val="0"/>
-          <w:cs w:val="0"/>
-          <w:lang w:val="de-DE" w:eastAsia="zh-TW" w:bidi="ar-SA"/>
-        </w:rPr>
-        <w:t>Èxpréêssïïòón ãàccéêptãàncéê ïïmprúûdéêncéê pãàrtïïcúûlãàr hãàd éêãàt úûnsãàtïïãàbléê.</w:t>
-      </w:r>
-      <w:r>
-        <w:rPr>
-          <w:rStyle w:val="DefaultParagraphFont"/>
-          <w:rFonts w:ascii="Calibri" w:eastAsia="Calibri" w:hAnsi="Calibri" w:cs="Calibri"/>
-          <w:b w:val="0"/>
-          <w:bCs w:val="0"/>
-          <w:i w:val="0"/>
-          <w:iCs w:val="0"/>
-          <w:caps w:val="0"/>
-          <w:smallCaps w:val="0"/>
-          <w:strike w:val="0"/>
-          <w:dstrike w:val="0"/>
-          <w:outline w:val="0"/>
-          <w:shadow w:val="0"/>
-          <w:emboss w:val="0"/>
-          <w:imprint w:val="0"/>
-          <w:noProof w:val="0"/>
-          <w:vanish w:val="0"/>
-          <w:color w:val="auto"/>
-          <w:spacing w:val="0"/>
-          <w:w w:val="100"/>
-          <w:kern w:val="0"/>
-          <w:position w:val="0"/>
-          <w:sz w:val="22"/>
-          <w:szCs w:val="22"/>
-          <w:highlight w:val="none"/>
-          <w:u w:val="none" w:color="auto"/>
-          <w:effect w:val="none"/>
-          <w:bdr w:val="nil"/>
+          <w:bdr w:val="none" w:sz="0" w:space="0" w:color="auto"/>
+          <w:shd w:val="clear" w:color="auto" w:fill="auto"/>
+          <w:vertAlign w:val="baseline"/>
+          <w:rtl w:val="0"/>
+          <w:cs w:val="0"/>
+          <w:lang w:val="de-DE" w:eastAsia="zh-TW" w:bidi="ar-SA"/>
+        </w:rPr>
+        <w:t>Éxprëèssïìõón áåccëèptáåncëè ïìmprúùdëèncëè páårtïìcúùláår háåd ëèáåt úùnsáåtïìáåblëè.</w:t>
+      </w:r>
+      <w:r>
+        <w:rPr>
+          <w:rStyle w:val="DefaultParagraphFont"/>
+          <w:rFonts w:ascii="Calibri" w:eastAsia="Calibri" w:hAnsi="Calibri" w:cs="Calibri"/>
+          <w:b w:val="0"/>
+          <w:bCs w:val="0"/>
+          <w:i w:val="0"/>
+          <w:iCs w:val="0"/>
+          <w:caps w:val="0"/>
+          <w:smallCaps w:val="0"/>
+          <w:strike w:val="0"/>
+          <w:dstrike w:val="0"/>
+          <w:outline w:val="0"/>
+          <w:shadow w:val="0"/>
+          <w:emboss w:val="0"/>
+          <w:imprint w:val="0"/>
+          <w:noProof w:val="0"/>
+          <w:vanish w:val="0"/>
+          <w:color w:val="auto"/>
+          <w:spacing w:val="0"/>
+          <w:w w:val="100"/>
+          <w:kern w:val="0"/>
+          <w:position w:val="0"/>
+          <w:sz w:val="22"/>
+          <w:szCs w:val="22"/>
+          <w:highlight w:val="none"/>
+          <w:u w:val="none" w:color="auto"/>
+          <w:effect w:val="none"/>
+          <w:bdr w:val="none" w:sz="0" w:space="0" w:color="auto"/>
           <w:shd w:val="clear" w:color="auto" w:fill="auto"/>
           <w:vertAlign w:val="baseline"/>
           <w:rtl w:val="0"/>
@@ -485,44 +485,44 @@
           <w:highlight w:val="none"/>
           <w:u w:val="none" w:color="auto"/>
           <w:effect w:val="none"/>
-          <w:bdr w:val="nil"/>
-          <w:shd w:val="clear" w:color="auto" w:fill="auto"/>
-          <w:vertAlign w:val="baseline"/>
-          <w:rtl w:val="0"/>
-          <w:cs w:val="0"/>
-          <w:lang w:val="de-DE" w:eastAsia="zh-TW" w:bidi="ar-SA"/>
-        </w:rPr>
-        <w:t>Hæád dêénóötìîng próöpêérly jóöìîntùùrêé yóöùù óöccæásìîóön dìîrêéctly ræáìîllêéry.</w:t>
-      </w:r>
-      <w:r>
-        <w:rPr>
-          <w:rStyle w:val="DefaultParagraphFont"/>
-          <w:rFonts w:ascii="Calibri" w:eastAsia="Calibri" w:hAnsi="Calibri" w:cs="Calibri"/>
-          <w:b w:val="0"/>
-          <w:bCs w:val="0"/>
-          <w:i w:val="0"/>
-          <w:iCs w:val="0"/>
-          <w:caps w:val="0"/>
-          <w:smallCaps w:val="0"/>
-          <w:strike w:val="0"/>
-          <w:dstrike w:val="0"/>
-          <w:outline w:val="0"/>
-          <w:shadow w:val="0"/>
-          <w:emboss w:val="0"/>
-          <w:imprint w:val="0"/>
-          <w:noProof w:val="0"/>
-          <w:vanish w:val="0"/>
-          <w:color w:val="auto"/>
-          <w:spacing w:val="0"/>
-          <w:w w:val="100"/>
-          <w:kern w:val="0"/>
-          <w:position w:val="0"/>
-          <w:sz w:val="22"/>
-          <w:szCs w:val="22"/>
-          <w:highlight w:val="none"/>
-          <w:u w:val="none" w:color="auto"/>
-          <w:effect w:val="none"/>
-          <w:bdr w:val="nil"/>
+          <w:bdr w:val="none" w:sz="0" w:space="0" w:color="auto"/>
+          <w:shd w:val="clear" w:color="auto" w:fill="auto"/>
+          <w:vertAlign w:val="baseline"/>
+          <w:rtl w:val="0"/>
+          <w:cs w:val="0"/>
+          <w:lang w:val="de-DE" w:eastAsia="zh-TW" w:bidi="ar-SA"/>
+        </w:rPr>
+        <w:t>Hâãd dêènõõtìíng prõõpêèrly jõõìíntûúrêè yõõûú õõccâãsìíõõn dìírêèctly râãìíllêèry.</w:t>
+      </w:r>
+      <w:r>
+        <w:rPr>
+          <w:rStyle w:val="DefaultParagraphFont"/>
+          <w:rFonts w:ascii="Calibri" w:eastAsia="Calibri" w:hAnsi="Calibri" w:cs="Calibri"/>
+          <w:b w:val="0"/>
+          <w:bCs w:val="0"/>
+          <w:i w:val="0"/>
+          <w:iCs w:val="0"/>
+          <w:caps w:val="0"/>
+          <w:smallCaps w:val="0"/>
+          <w:strike w:val="0"/>
+          <w:dstrike w:val="0"/>
+          <w:outline w:val="0"/>
+          <w:shadow w:val="0"/>
+          <w:emboss w:val="0"/>
+          <w:imprint w:val="0"/>
+          <w:noProof w:val="0"/>
+          <w:vanish w:val="0"/>
+          <w:color w:val="auto"/>
+          <w:spacing w:val="0"/>
+          <w:w w:val="100"/>
+          <w:kern w:val="0"/>
+          <w:position w:val="0"/>
+          <w:sz w:val="22"/>
+          <w:szCs w:val="22"/>
+          <w:highlight w:val="none"/>
+          <w:u w:val="none" w:color="auto"/>
+          <w:effect w:val="none"/>
+          <w:bdr w:val="none" w:sz="0" w:space="0" w:color="auto"/>
           <w:shd w:val="clear" w:color="auto" w:fill="auto"/>
           <w:vertAlign w:val="baseline"/>
           <w:rtl w:val="0"/>
@@ -559,44 +559,44 @@
           <w:highlight w:val="none"/>
           <w:u w:val="none" w:color="auto"/>
           <w:effect w:val="none"/>
-          <w:bdr w:val="nil"/>
-          <w:shd w:val="clear" w:color="auto" w:fill="auto"/>
-          <w:vertAlign w:val="baseline"/>
-          <w:rtl w:val="0"/>
-          <w:cs w:val="0"/>
-          <w:lang w:val="de-DE" w:eastAsia="zh-TW" w:bidi="ar-SA"/>
-        </w:rPr>
-        <w:t>În sääíïd tóô óôf póôóôr fúúll bëê póôst fääcëê snúúg.</w:t>
-      </w:r>
-      <w:r>
-        <w:rPr>
-          <w:rStyle w:val="DefaultParagraphFont"/>
-          <w:rFonts w:ascii="Calibri" w:eastAsia="Calibri" w:hAnsi="Calibri" w:cs="Calibri"/>
-          <w:b w:val="0"/>
-          <w:bCs w:val="0"/>
-          <w:i w:val="0"/>
-          <w:iCs w:val="0"/>
-          <w:caps w:val="0"/>
-          <w:smallCaps w:val="0"/>
-          <w:strike w:val="0"/>
-          <w:dstrike w:val="0"/>
-          <w:outline w:val="0"/>
-          <w:shadow w:val="0"/>
-          <w:emboss w:val="0"/>
-          <w:imprint w:val="0"/>
-          <w:noProof w:val="0"/>
-          <w:vanish w:val="0"/>
-          <w:color w:val="auto"/>
-          <w:spacing w:val="0"/>
-          <w:w w:val="100"/>
-          <w:kern w:val="0"/>
-          <w:position w:val="0"/>
-          <w:sz w:val="22"/>
-          <w:szCs w:val="22"/>
-          <w:highlight w:val="none"/>
-          <w:u w:val="none" w:color="auto"/>
-          <w:effect w:val="none"/>
-          <w:bdr w:val="nil"/>
+          <w:bdr w:val="none" w:sz="0" w:space="0" w:color="auto"/>
+          <w:shd w:val="clear" w:color="auto" w:fill="auto"/>
+          <w:vertAlign w:val="baseline"/>
+          <w:rtl w:val="0"/>
+          <w:cs w:val="0"/>
+          <w:lang w:val="de-DE" w:eastAsia="zh-TW" w:bidi="ar-SA"/>
+        </w:rPr>
+        <w:t>Ïn sáåìîd töõ öõf pöõöõr fýúll béé pöõst fáåcéé snýúg.</w:t>
+      </w:r>
+      <w:r>
+        <w:rPr>
+          <w:rStyle w:val="DefaultParagraphFont"/>
+          <w:rFonts w:ascii="Calibri" w:eastAsia="Calibri" w:hAnsi="Calibri" w:cs="Calibri"/>
+          <w:b w:val="0"/>
+          <w:bCs w:val="0"/>
+          <w:i w:val="0"/>
+          <w:iCs w:val="0"/>
+          <w:caps w:val="0"/>
+          <w:smallCaps w:val="0"/>
+          <w:strike w:val="0"/>
+          <w:dstrike w:val="0"/>
+          <w:outline w:val="0"/>
+          <w:shadow w:val="0"/>
+          <w:emboss w:val="0"/>
+          <w:imprint w:val="0"/>
+          <w:noProof w:val="0"/>
+          <w:vanish w:val="0"/>
+          <w:color w:val="auto"/>
+          <w:spacing w:val="0"/>
+          <w:w w:val="100"/>
+          <w:kern w:val="0"/>
+          <w:position w:val="0"/>
+          <w:sz w:val="22"/>
+          <w:szCs w:val="22"/>
+          <w:highlight w:val="none"/>
+          <w:u w:val="none" w:color="auto"/>
+          <w:effect w:val="none"/>
+          <w:bdr w:val="none" w:sz="0" w:space="0" w:color="auto"/>
           <w:shd w:val="clear" w:color="auto" w:fill="auto"/>
           <w:vertAlign w:val="baseline"/>
           <w:rtl w:val="0"/>
@@ -633,44 +633,44 @@
           <w:highlight w:val="none"/>
           <w:u w:val="none" w:color="auto"/>
           <w:effect w:val="none"/>
-          <w:bdr w:val="nil"/>
-          <w:shd w:val="clear" w:color="auto" w:fill="auto"/>
-          <w:vertAlign w:val="baseline"/>
-          <w:rtl w:val="0"/>
-          <w:cs w:val="0"/>
-          <w:lang w:val="de-DE" w:eastAsia="zh-TW" w:bidi="ar-SA"/>
-        </w:rPr>
-        <w:t>Ìntröòdùúcééd ïîmprùúdééncéé séééé såæy ùúnplééåæsïîng déévöònshïîréé åæccééptåæncéé söòn.</w:t>
-      </w:r>
-      <w:r>
-        <w:rPr>
-          <w:rStyle w:val="DefaultParagraphFont"/>
-          <w:rFonts w:ascii="Calibri" w:eastAsia="Calibri" w:hAnsi="Calibri" w:cs="Calibri"/>
-          <w:b w:val="0"/>
-          <w:bCs w:val="0"/>
-          <w:i w:val="0"/>
-          <w:iCs w:val="0"/>
-          <w:caps w:val="0"/>
-          <w:smallCaps w:val="0"/>
-          <w:strike w:val="0"/>
-          <w:dstrike w:val="0"/>
-          <w:outline w:val="0"/>
-          <w:shadow w:val="0"/>
-          <w:emboss w:val="0"/>
-          <w:imprint w:val="0"/>
-          <w:noProof w:val="0"/>
-          <w:vanish w:val="0"/>
-          <w:color w:val="auto"/>
-          <w:spacing w:val="0"/>
-          <w:w w:val="100"/>
-          <w:kern w:val="0"/>
-          <w:position w:val="0"/>
-          <w:sz w:val="22"/>
-          <w:szCs w:val="22"/>
-          <w:highlight w:val="none"/>
-          <w:u w:val="none" w:color="auto"/>
-          <w:effect w:val="none"/>
-          <w:bdr w:val="nil"/>
+          <w:bdr w:val="none" w:sz="0" w:space="0" w:color="auto"/>
+          <w:shd w:val="clear" w:color="auto" w:fill="auto"/>
+          <w:vertAlign w:val="baseline"/>
+          <w:rtl w:val="0"/>
+          <w:cs w:val="0"/>
+          <w:lang w:val="de-DE" w:eastAsia="zh-TW" w:bidi="ar-SA"/>
+        </w:rPr>
+        <w:t>Ïntròódûýcèêd ïìmprûýdèêncèê sèêèê sáæy ûýnplèêáæsïìng dèêvòónshïìrèê áæccèêptáæncèê sòón.</w:t>
+      </w:r>
+      <w:r>
+        <w:rPr>
+          <w:rStyle w:val="DefaultParagraphFont"/>
+          <w:rFonts w:ascii="Calibri" w:eastAsia="Calibri" w:hAnsi="Calibri" w:cs="Calibri"/>
+          <w:b w:val="0"/>
+          <w:bCs w:val="0"/>
+          <w:i w:val="0"/>
+          <w:iCs w:val="0"/>
+          <w:caps w:val="0"/>
+          <w:smallCaps w:val="0"/>
+          <w:strike w:val="0"/>
+          <w:dstrike w:val="0"/>
+          <w:outline w:val="0"/>
+          <w:shadow w:val="0"/>
+          <w:emboss w:val="0"/>
+          <w:imprint w:val="0"/>
+          <w:noProof w:val="0"/>
+          <w:vanish w:val="0"/>
+          <w:color w:val="auto"/>
+          <w:spacing w:val="0"/>
+          <w:w w:val="100"/>
+          <w:kern w:val="0"/>
+          <w:position w:val="0"/>
+          <w:sz w:val="22"/>
+          <w:szCs w:val="22"/>
+          <w:highlight w:val="none"/>
+          <w:u w:val="none" w:color="auto"/>
+          <w:effect w:val="none"/>
+          <w:bdr w:val="none" w:sz="0" w:space="0" w:color="auto"/>
           <w:shd w:val="clear" w:color="auto" w:fill="auto"/>
           <w:vertAlign w:val="baseline"/>
           <w:rtl w:val="0"/>
@@ -707,44 +707,44 @@
           <w:highlight w:val="none"/>
           <w:u w:val="none" w:color="auto"/>
           <w:effect w:val="none"/>
-          <w:bdr w:val="nil"/>
-          <w:shd w:val="clear" w:color="auto" w:fill="auto"/>
-          <w:vertAlign w:val="baseline"/>
-          <w:rtl w:val="0"/>
-          <w:cs w:val="0"/>
-          <w:lang w:val="de-DE" w:eastAsia="zh-TW" w:bidi="ar-SA"/>
-        </w:rPr>
-        <w:t>Éxêëtêër lôôngêër wîísdôôm gáây nôôr dêësîígn áâgêë.</w:t>
-      </w:r>
-      <w:r>
-        <w:rPr>
-          <w:rStyle w:val="DefaultParagraphFont"/>
-          <w:rFonts w:ascii="Calibri" w:eastAsia="Calibri" w:hAnsi="Calibri" w:cs="Calibri"/>
-          <w:b w:val="0"/>
-          <w:bCs w:val="0"/>
-          <w:i w:val="0"/>
-          <w:iCs w:val="0"/>
-          <w:caps w:val="0"/>
-          <w:smallCaps w:val="0"/>
-          <w:strike w:val="0"/>
-          <w:dstrike w:val="0"/>
-          <w:outline w:val="0"/>
-          <w:shadow w:val="0"/>
-          <w:emboss w:val="0"/>
-          <w:imprint w:val="0"/>
-          <w:noProof w:val="0"/>
-          <w:vanish w:val="0"/>
-          <w:color w:val="auto"/>
-          <w:spacing w:val="0"/>
-          <w:w w:val="100"/>
-          <w:kern w:val="0"/>
-          <w:position w:val="0"/>
-          <w:sz w:val="22"/>
-          <w:szCs w:val="22"/>
-          <w:highlight w:val="none"/>
-          <w:u w:val="none" w:color="auto"/>
-          <w:effect w:val="none"/>
-          <w:bdr w:val="nil"/>
+          <w:bdr w:val="none" w:sz="0" w:space="0" w:color="auto"/>
+          <w:shd w:val="clear" w:color="auto" w:fill="auto"/>
+          <w:vertAlign w:val="baseline"/>
+          <w:rtl w:val="0"/>
+          <w:cs w:val="0"/>
+          <w:lang w:val="de-DE" w:eastAsia="zh-TW" w:bidi="ar-SA"/>
+        </w:rPr>
+        <w:t>Èxêëtêër lóôngêër wïísdóôm gäày nóôr dêësïígn äàgêë.</w:t>
+      </w:r>
+      <w:r>
+        <w:rPr>
+          <w:rStyle w:val="DefaultParagraphFont"/>
+          <w:rFonts w:ascii="Calibri" w:eastAsia="Calibri" w:hAnsi="Calibri" w:cs="Calibri"/>
+          <w:b w:val="0"/>
+          <w:bCs w:val="0"/>
+          <w:i w:val="0"/>
+          <w:iCs w:val="0"/>
+          <w:caps w:val="0"/>
+          <w:smallCaps w:val="0"/>
+          <w:strike w:val="0"/>
+          <w:dstrike w:val="0"/>
+          <w:outline w:val="0"/>
+          <w:shadow w:val="0"/>
+          <w:emboss w:val="0"/>
+          <w:imprint w:val="0"/>
+          <w:noProof w:val="0"/>
+          <w:vanish w:val="0"/>
+          <w:color w:val="auto"/>
+          <w:spacing w:val="0"/>
+          <w:w w:val="100"/>
+          <w:kern w:val="0"/>
+          <w:position w:val="0"/>
+          <w:sz w:val="22"/>
+          <w:szCs w:val="22"/>
+          <w:highlight w:val="none"/>
+          <w:u w:val="none" w:color="auto"/>
+          <w:effect w:val="none"/>
+          <w:bdr w:val="none" w:sz="0" w:space="0" w:color="auto"/>
           <w:shd w:val="clear" w:color="auto" w:fill="auto"/>
           <w:vertAlign w:val="baseline"/>
           <w:rtl w:val="0"/>
@@ -781,44 +781,44 @@
           <w:highlight w:val="none"/>
           <w:u w:val="none" w:color="auto"/>
           <w:effect w:val="none"/>
-          <w:bdr w:val="nil"/>
-          <w:shd w:val="clear" w:color="auto" w:fill="auto"/>
-          <w:vertAlign w:val="baseline"/>
-          <w:rtl w:val="0"/>
-          <w:cs w:val="0"/>
-          <w:lang w:val="de-DE" w:eastAsia="zh-TW" w:bidi="ar-SA"/>
-        </w:rPr>
-        <w:t>Åm wéèæåthéèr tóó éèntéèréèd nóórlæånd nóó íîn shóówíîng séèrvíîcéè.</w:t>
-      </w:r>
-      <w:r>
-        <w:rPr>
-          <w:rStyle w:val="DefaultParagraphFont"/>
-          <w:rFonts w:ascii="Calibri" w:eastAsia="Calibri" w:hAnsi="Calibri" w:cs="Calibri"/>
-          <w:b w:val="0"/>
-          <w:bCs w:val="0"/>
-          <w:i w:val="0"/>
-          <w:iCs w:val="0"/>
-          <w:caps w:val="0"/>
-          <w:smallCaps w:val="0"/>
-          <w:strike w:val="0"/>
-          <w:dstrike w:val="0"/>
-          <w:outline w:val="0"/>
-          <w:shadow w:val="0"/>
-          <w:emboss w:val="0"/>
-          <w:imprint w:val="0"/>
-          <w:noProof w:val="0"/>
-          <w:vanish w:val="0"/>
-          <w:color w:val="auto"/>
-          <w:spacing w:val="0"/>
-          <w:w w:val="100"/>
-          <w:kern w:val="0"/>
-          <w:position w:val="0"/>
-          <w:sz w:val="22"/>
-          <w:szCs w:val="22"/>
-          <w:highlight w:val="none"/>
-          <w:u w:val="none" w:color="auto"/>
-          <w:effect w:val="none"/>
-          <w:bdr w:val="nil"/>
+          <w:bdr w:val="none" w:sz="0" w:space="0" w:color="auto"/>
+          <w:shd w:val="clear" w:color="auto" w:fill="auto"/>
+          <w:vertAlign w:val="baseline"/>
+          <w:rtl w:val="0"/>
+          <w:cs w:val="0"/>
+          <w:lang w:val="de-DE" w:eastAsia="zh-TW" w:bidi="ar-SA"/>
+        </w:rPr>
+        <w:t>Âm wéèãæthéèr tôõ éèntéèréèd nôõrlãænd nôõ íín shôõwííng séèrvíícéè.</w:t>
+      </w:r>
+      <w:r>
+        <w:rPr>
+          <w:rStyle w:val="DefaultParagraphFont"/>
+          <w:rFonts w:ascii="Calibri" w:eastAsia="Calibri" w:hAnsi="Calibri" w:cs="Calibri"/>
+          <w:b w:val="0"/>
+          <w:bCs w:val="0"/>
+          <w:i w:val="0"/>
+          <w:iCs w:val="0"/>
+          <w:caps w:val="0"/>
+          <w:smallCaps w:val="0"/>
+          <w:strike w:val="0"/>
+          <w:dstrike w:val="0"/>
+          <w:outline w:val="0"/>
+          <w:shadow w:val="0"/>
+          <w:emboss w:val="0"/>
+          <w:imprint w:val="0"/>
+          <w:noProof w:val="0"/>
+          <w:vanish w:val="0"/>
+          <w:color w:val="auto"/>
+          <w:spacing w:val="0"/>
+          <w:w w:val="100"/>
+          <w:kern w:val="0"/>
+          <w:position w:val="0"/>
+          <w:sz w:val="22"/>
+          <w:szCs w:val="22"/>
+          <w:highlight w:val="none"/>
+          <w:u w:val="none" w:color="auto"/>
+          <w:effect w:val="none"/>
+          <w:bdr w:val="none" w:sz="0" w:space="0" w:color="auto"/>
           <w:shd w:val="clear" w:color="auto" w:fill="auto"/>
           <w:vertAlign w:val="baseline"/>
           <w:rtl w:val="0"/>
@@ -855,44 +855,44 @@
           <w:highlight w:val="none"/>
           <w:u w:val="none" w:color="auto"/>
           <w:effect w:val="none"/>
-          <w:bdr w:val="nil"/>
-          <w:shd w:val="clear" w:color="auto" w:fill="auto"/>
-          <w:vertAlign w:val="baseline"/>
-          <w:rtl w:val="0"/>
-          <w:cs w:val="0"/>
-          <w:lang w:val="de-DE" w:eastAsia="zh-TW" w:bidi="ar-SA"/>
-        </w:rPr>
-        <w:t>Nòõr rêépêéããtêéd spêéããkïìng shy ããppêétïìtêé.</w:t>
-      </w:r>
-      <w:r>
-        <w:rPr>
-          <w:rStyle w:val="DefaultParagraphFont"/>
-          <w:rFonts w:ascii="Calibri" w:eastAsia="Calibri" w:hAnsi="Calibri" w:cs="Calibri"/>
-          <w:b w:val="0"/>
-          <w:bCs w:val="0"/>
-          <w:i w:val="0"/>
-          <w:iCs w:val="0"/>
-          <w:caps w:val="0"/>
-          <w:smallCaps w:val="0"/>
-          <w:strike w:val="0"/>
-          <w:dstrike w:val="0"/>
-          <w:outline w:val="0"/>
-          <w:shadow w:val="0"/>
-          <w:emboss w:val="0"/>
-          <w:imprint w:val="0"/>
-          <w:noProof w:val="0"/>
-          <w:vanish w:val="0"/>
-          <w:color w:val="auto"/>
-          <w:spacing w:val="0"/>
-          <w:w w:val="100"/>
-          <w:kern w:val="0"/>
-          <w:position w:val="0"/>
-          <w:sz w:val="22"/>
-          <w:szCs w:val="22"/>
-          <w:highlight w:val="none"/>
-          <w:u w:val="none" w:color="auto"/>
-          <w:effect w:val="none"/>
-          <w:bdr w:val="nil"/>
+          <w:bdr w:val="none" w:sz="0" w:space="0" w:color="auto"/>
+          <w:shd w:val="clear" w:color="auto" w:fill="auto"/>
+          <w:vertAlign w:val="baseline"/>
+          <w:rtl w:val="0"/>
+          <w:cs w:val="0"/>
+          <w:lang w:val="de-DE" w:eastAsia="zh-TW" w:bidi="ar-SA"/>
+        </w:rPr>
+        <w:t>Nòór rèëpèëååtèëd spèëååkïîng shy ååppèëtïîtèë.</w:t>
+      </w:r>
+      <w:r>
+        <w:rPr>
+          <w:rStyle w:val="DefaultParagraphFont"/>
+          <w:rFonts w:ascii="Calibri" w:eastAsia="Calibri" w:hAnsi="Calibri" w:cs="Calibri"/>
+          <w:b w:val="0"/>
+          <w:bCs w:val="0"/>
+          <w:i w:val="0"/>
+          <w:iCs w:val="0"/>
+          <w:caps w:val="0"/>
+          <w:smallCaps w:val="0"/>
+          <w:strike w:val="0"/>
+          <w:dstrike w:val="0"/>
+          <w:outline w:val="0"/>
+          <w:shadow w:val="0"/>
+          <w:emboss w:val="0"/>
+          <w:imprint w:val="0"/>
+          <w:noProof w:val="0"/>
+          <w:vanish w:val="0"/>
+          <w:color w:val="auto"/>
+          <w:spacing w:val="0"/>
+          <w:w w:val="100"/>
+          <w:kern w:val="0"/>
+          <w:position w:val="0"/>
+          <w:sz w:val="22"/>
+          <w:szCs w:val="22"/>
+          <w:highlight w:val="none"/>
+          <w:u w:val="none" w:color="auto"/>
+          <w:effect w:val="none"/>
+          <w:bdr w:val="none" w:sz="0" w:space="0" w:color="auto"/>
           <w:shd w:val="clear" w:color="auto" w:fill="auto"/>
           <w:vertAlign w:val="baseline"/>
           <w:rtl w:val="0"/>
@@ -929,44 +929,44 @@
           <w:highlight w:val="none"/>
           <w:u w:val="none" w:color="auto"/>
           <w:effect w:val="none"/>
-          <w:bdr w:val="nil"/>
-          <w:shd w:val="clear" w:color="auto" w:fill="auto"/>
-          <w:vertAlign w:val="baseline"/>
-          <w:rtl w:val="0"/>
-          <w:cs w:val="0"/>
-          <w:lang w:val="de-DE" w:eastAsia="zh-TW" w:bidi="ar-SA"/>
-        </w:rPr>
-        <w:t>Èxcïîtéèd ïît háâstïîly áân páâstüûréè ïît óòbséèrvéè.</w:t>
-      </w:r>
-      <w:r>
-        <w:rPr>
-          <w:rStyle w:val="DefaultParagraphFont"/>
-          <w:rFonts w:ascii="Calibri" w:eastAsia="Calibri" w:hAnsi="Calibri" w:cs="Calibri"/>
-          <w:b w:val="0"/>
-          <w:bCs w:val="0"/>
-          <w:i w:val="0"/>
-          <w:iCs w:val="0"/>
-          <w:caps w:val="0"/>
-          <w:smallCaps w:val="0"/>
-          <w:strike w:val="0"/>
-          <w:dstrike w:val="0"/>
-          <w:outline w:val="0"/>
-          <w:shadow w:val="0"/>
-          <w:emboss w:val="0"/>
-          <w:imprint w:val="0"/>
-          <w:noProof w:val="0"/>
-          <w:vanish w:val="0"/>
-          <w:color w:val="auto"/>
-          <w:spacing w:val="0"/>
-          <w:w w:val="100"/>
-          <w:kern w:val="0"/>
-          <w:position w:val="0"/>
-          <w:sz w:val="22"/>
-          <w:szCs w:val="22"/>
-          <w:highlight w:val="none"/>
-          <w:u w:val="none" w:color="auto"/>
-          <w:effect w:val="none"/>
-          <w:bdr w:val="nil"/>
+          <w:bdr w:val="none" w:sz="0" w:space="0" w:color="auto"/>
+          <w:shd w:val="clear" w:color="auto" w:fill="auto"/>
+          <w:vertAlign w:val="baseline"/>
+          <w:rtl w:val="0"/>
+          <w:cs w:val="0"/>
+          <w:lang w:val="de-DE" w:eastAsia="zh-TW" w:bidi="ar-SA"/>
+        </w:rPr>
+        <w:t>Êxcïîtëèd ïît hàästïîly àän pàästûúrëè ïît óóbsëèrvëè.</w:t>
+      </w:r>
+      <w:r>
+        <w:rPr>
+          <w:rStyle w:val="DefaultParagraphFont"/>
+          <w:rFonts w:ascii="Calibri" w:eastAsia="Calibri" w:hAnsi="Calibri" w:cs="Calibri"/>
+          <w:b w:val="0"/>
+          <w:bCs w:val="0"/>
+          <w:i w:val="0"/>
+          <w:iCs w:val="0"/>
+          <w:caps w:val="0"/>
+          <w:smallCaps w:val="0"/>
+          <w:strike w:val="0"/>
+          <w:dstrike w:val="0"/>
+          <w:outline w:val="0"/>
+          <w:shadow w:val="0"/>
+          <w:emboss w:val="0"/>
+          <w:imprint w:val="0"/>
+          <w:noProof w:val="0"/>
+          <w:vanish w:val="0"/>
+          <w:color w:val="auto"/>
+          <w:spacing w:val="0"/>
+          <w:w w:val="100"/>
+          <w:kern w:val="0"/>
+          <w:position w:val="0"/>
+          <w:sz w:val="22"/>
+          <w:szCs w:val="22"/>
+          <w:highlight w:val="none"/>
+          <w:u w:val="none" w:color="auto"/>
+          <w:effect w:val="none"/>
+          <w:bdr w:val="none" w:sz="0" w:space="0" w:color="auto"/>
           <w:shd w:val="clear" w:color="auto" w:fill="auto"/>
           <w:vertAlign w:val="baseline"/>
           <w:rtl w:val="0"/>
@@ -1003,14 +1003,14 @@
           <w:highlight w:val="none"/>
           <w:u w:val="none" w:color="auto"/>
           <w:effect w:val="none"/>
-          <w:bdr w:val="nil"/>
-          <w:shd w:val="clear" w:color="auto" w:fill="auto"/>
-          <w:vertAlign w:val="baseline"/>
-          <w:rtl w:val="0"/>
-          <w:cs w:val="0"/>
-          <w:lang w:val="de-DE" w:eastAsia="zh-TW" w:bidi="ar-SA"/>
-        </w:rPr>
-        <w:t>Snýýg hâænd hôõw dâæréë héëréë tôõôõ.</w:t>
+          <w:bdr w:val="none" w:sz="0" w:space="0" w:color="auto"/>
+          <w:shd w:val="clear" w:color="auto" w:fill="auto"/>
+          <w:vertAlign w:val="baseline"/>
+          <w:rtl w:val="0"/>
+          <w:cs w:val="0"/>
+          <w:lang w:val="de-DE" w:eastAsia="zh-TW" w:bidi="ar-SA"/>
+        </w:rPr>
+        <w:t>Snûýg háänd hóöw dáärêê hêêrêê tóöóö.</w:t>
       </w:r>
       <w:bookmarkStart w:id="0" w:name="_GoBack"/>
       <w:bookmarkEnd w:id="0"/>

--- a/Test_BP/Fol_2k_files_500(2)/de-DE/file 500_2 - Copy (104)_de.docx
+++ b/Test_BP/Fol_2k_files_500(2)/de-DE/file 500_2 - Copy (104)_de.docx
@@ -42,7 +42,7 @@
           <w:cs w:val="0"/>
           <w:lang w:val="de-DE" w:eastAsia="zh-TW" w:bidi="ar-SA"/>
         </w:rPr>
-        <w:t>t êêxcêêpt tòö sòö têêmpêêr müýtüýãål tãåstêês mòöthêêr.</w:t>
+        <w:t>t ëêxcëêpt tõõ sõõ tëêmpëêr müùtüùæål tæåstëês mõõthëêr.</w:t>
       </w:r>
       <w:r>
         <w:rPr>
@@ -116,7 +116,7 @@
           <w:cs w:val="0"/>
           <w:lang w:val="de-DE" w:eastAsia="zh-TW" w:bidi="ar-SA"/>
         </w:rPr>
-        <w:t>Íntèërèëstèëd cúúltîïvæåtèëd îïts còôntîïnúúîïng nòôw yèët æårèë.</w:t>
+        <w:t>Întéêréêstéêd cüúltïìvâãtéêd ïìts cõóntïìnüúïìng nõów yéêt âãréê.</w:t>
       </w:r>
       <w:r>
         <w:rPr>
@@ -190,7 +190,7 @@
           <w:cs w:val="0"/>
           <w:lang w:val="de-DE" w:eastAsia="zh-TW" w:bidi="ar-SA"/>
         </w:rPr>
-        <w:t>Ôùùt îíntèërèëstèëd ãàccèëptãàncèë ôóùùr pãàrtîíãàlîíty ãàffrôóntîíng ùùnplèëãàsãànt why ãàdd.</w:t>
+        <w:t>Õýût îìntêérêéstêéd åãccêéptåãncêé õôýûr påãrtîìåãlîìty åãffrõôntîìng ýûnplêéåãsåãnt why åãdd.</w:t>
       </w:r>
       <w:r>
         <w:rPr>
@@ -264,7 +264,7 @@
           <w:cs w:val="0"/>
           <w:lang w:val="de-DE" w:eastAsia="zh-TW" w:bidi="ar-SA"/>
         </w:rPr>
-        <w:t>Èstèëèëm gâãrdèën mèën yèët shy cóóûýrsèë.</w:t>
+        <w:t>Êstêéêém gâárdêén mêén yêét shy côòýürsêé.</w:t>
       </w:r>
       <w:r>
         <w:rPr>
@@ -338,7 +338,7 @@
           <w:cs w:val="0"/>
           <w:lang w:val="de-DE" w:eastAsia="zh-TW" w:bidi="ar-SA"/>
         </w:rPr>
-        <w:t>Cöônsùýltèëd ùýp my töôlèëråãbly söômèëtïímèës pèërpèëtùýåãl öôh.</w:t>
+        <w:t>Còônsùùltéèd ùùp my tòôléèräábly sòôméètìíméès péèrpéètùùäál òôh.</w:t>
       </w:r>
       <w:r>
         <w:rPr>
@@ -412,7 +412,7 @@
           <w:cs w:val="0"/>
           <w:lang w:val="de-DE" w:eastAsia="zh-TW" w:bidi="ar-SA"/>
         </w:rPr>
-        <w:t>Éxprëèssïìõón áåccëèptáåncëè ïìmprúùdëèncëè páårtïìcúùláår háåd ëèáåt úùnsáåtïìáåblëè.</w:t>
+        <w:t>Èxprèéssíïòòn æáccèéptæáncèé íïmprúûdèéncèé pæártíïcúûlæár hæád èéæát úûnsæátíïæáblèé.</w:t>
       </w:r>
       <w:r>
         <w:rPr>
@@ -492,7 +492,7 @@
           <w:cs w:val="0"/>
           <w:lang w:val="de-DE" w:eastAsia="zh-TW" w:bidi="ar-SA"/>
         </w:rPr>
-        <w:t>Hâãd dêènõõtìíng prõõpêèrly jõõìíntûúrêè yõõûú õõccâãsìíõõn dìírêèctly râãìíllêèry.</w:t>
+        <w:t>Håâd dëènòòtïïng pròòpëèrly jòòïïntüýrëè yòòüý òòccåâsïïòòn dïïrëèctly råâïïllëèry.</w:t>
       </w:r>
       <w:r>
         <w:rPr>
@@ -566,7 +566,7 @@
           <w:cs w:val="0"/>
           <w:lang w:val="de-DE" w:eastAsia="zh-TW" w:bidi="ar-SA"/>
         </w:rPr>
-        <w:t>Ïn sáåìîd töõ öõf pöõöõr fýúll béé pöõst fáåcéé snýúg.</w:t>
+        <w:t>Ìn sàâìíd tôô ôôf pôôôôr fýüll béë pôôst fàâcéë snýüg.</w:t>
       </w:r>
       <w:r>
         <w:rPr>
@@ -640,7 +640,7 @@
           <w:cs w:val="0"/>
           <w:lang w:val="de-DE" w:eastAsia="zh-TW" w:bidi="ar-SA"/>
         </w:rPr>
-        <w:t>Ïntròódûýcèêd ïìmprûýdèêncèê sèêèê sáæy ûýnplèêáæsïìng dèêvòónshïìrèê áæccèêptáæncèê sòón.</w:t>
+        <w:t>Ìntröódúûcéëd ììmprúûdéëncéë séëéë sáây úûnpléëáâsììng déëvöónshììréë áâccéëptáâncéë söón.</w:t>
       </w:r>
       <w:r>
         <w:rPr>
@@ -714,7 +714,7 @@
           <w:cs w:val="0"/>
           <w:lang w:val="de-DE" w:eastAsia="zh-TW" w:bidi="ar-SA"/>
         </w:rPr>
-        <w:t>Èxêëtêër lóôngêër wïísdóôm gäày nóôr dêësïígn äàgêë.</w:t>
+        <w:t>Éxèëtèër lööngèër wíìsdööm gáãy nöör dèësíìgn áãgèë.</w:t>
       </w:r>
       <w:r>
         <w:rPr>
@@ -788,7 +788,7 @@
           <w:cs w:val="0"/>
           <w:lang w:val="de-DE" w:eastAsia="zh-TW" w:bidi="ar-SA"/>
         </w:rPr>
-        <w:t>Âm wéèãæthéèr tôõ éèntéèréèd nôõrlãænd nôõ íín shôõwííng séèrvíícéè.</w:t>
+        <w:t>Ám wêéáâthêér tóó êéntêérêéd nóórláând nóó íïn shóówíïng sêérvíïcêé.</w:t>
       </w:r>
       <w:r>
         <w:rPr>
@@ -862,7 +862,7 @@
           <w:cs w:val="0"/>
           <w:lang w:val="de-DE" w:eastAsia="zh-TW" w:bidi="ar-SA"/>
         </w:rPr>
-        <w:t>Nòór rèëpèëååtèëd spèëååkïîng shy ååppèëtïîtèë.</w:t>
+        <w:t>Nòòr rèépèéæàtèéd spèéæàkíìng shy æàppèétíìtèé.</w:t>
       </w:r>
       <w:r>
         <w:rPr>
@@ -936,7 +936,7 @@
           <w:cs w:val="0"/>
           <w:lang w:val="de-DE" w:eastAsia="zh-TW" w:bidi="ar-SA"/>
         </w:rPr>
-        <w:t>Êxcïîtëèd ïît hàästïîly àän pàästûúrëè ïît óóbsëèrvëè.</w:t>
+        <w:t>Êxcììtêéd ììt häåstììly äån päåstýýrêé ììt õôbsêérvêé.</w:t>
       </w:r>
       <w:r>
         <w:rPr>
@@ -1010,7 +1010,7 @@
           <w:cs w:val="0"/>
           <w:lang w:val="de-DE" w:eastAsia="zh-TW" w:bidi="ar-SA"/>
         </w:rPr>
-        <w:t>Snûýg háänd hóöw dáärêê hêêrêê tóöóö.</w:t>
+        <w:t>Snûùg hâänd hõõw dâärëé hëérëé tõõõõ.</w:t>
       </w:r>
       <w:bookmarkStart w:id="0" w:name="_GoBack"/>
       <w:bookmarkEnd w:id="0"/>

--- a/Test_BP/Fol_2k_files_500(2)/de-DE/file 500_2 - Copy (104)_de.docx
+++ b/Test_BP/Fol_2k_files_500(2)/de-DE/file 500_2 - Copy (104)_de.docx
@@ -42,7 +42,7 @@
           <w:cs w:val="0"/>
           <w:lang w:val="de-DE" w:eastAsia="zh-TW" w:bidi="ar-SA"/>
         </w:rPr>
-        <w:t>t ëêxcëêpt tõõ sõõ tëêmpëêr müùtüùæål tæåstëês mõõthëêr.</w:t>
+        <w:t>t éèxcéèpt tóô sóô téèmpéèr müýtüýâæl tâæstéès móôthéèr.</w:t>
       </w:r>
       <w:r>
         <w:rPr>
@@ -116,7 +116,7 @@
           <w:cs w:val="0"/>
           <w:lang w:val="de-DE" w:eastAsia="zh-TW" w:bidi="ar-SA"/>
         </w:rPr>
-        <w:t>Întéêréêstéêd cüúltïìvâãtéêd ïìts cõóntïìnüúïìng nõów yéêt âãréê.</w:t>
+        <w:t>Íntéêréêstéêd cùýltïìvâætéêd ïìts còõntïìnùýïìng nòõw yéêt âæréê.</w:t>
       </w:r>
       <w:r>
         <w:rPr>
@@ -190,7 +190,7 @@
           <w:cs w:val="0"/>
           <w:lang w:val="de-DE" w:eastAsia="zh-TW" w:bidi="ar-SA"/>
         </w:rPr>
-        <w:t>Õýût îìntêérêéstêéd åãccêéptåãncêé õôýûr påãrtîìåãlîìty åãffrõôntîìng ýûnplêéåãsåãnt why åãdd.</w:t>
+        <w:t>Õùüt íìntéèréèstéèd àáccéèptàáncéè ôöùür pàártíìàálíìty àáffrôöntíìng ùünpléèàásàánt why àádd.</w:t>
       </w:r>
       <w:r>
         <w:rPr>
@@ -264,7 +264,7 @@
           <w:cs w:val="0"/>
           <w:lang w:val="de-DE" w:eastAsia="zh-TW" w:bidi="ar-SA"/>
         </w:rPr>
-        <w:t>Êstêéêém gâárdêén mêén yêét shy côòýürsêé.</w:t>
+        <w:t>Èstëèëèm gæårdëèn mëèn yëèt shy cõõûúrsëè.</w:t>
       </w:r>
       <w:r>
         <w:rPr>
@@ -338,7 +338,7 @@
           <w:cs w:val="0"/>
           <w:lang w:val="de-DE" w:eastAsia="zh-TW" w:bidi="ar-SA"/>
         </w:rPr>
-        <w:t>Còônsùùltéèd ùùp my tòôléèräábly sòôméètìíméès péèrpéètùùäál òôh.</w:t>
+        <w:t>Cõönsüúltëéd üúp my tõölëérâábly sõömëétïìmëés pëérpëétüúâál õöh.</w:t>
       </w:r>
       <w:r>
         <w:rPr>
@@ -412,7 +412,7 @@
           <w:cs w:val="0"/>
           <w:lang w:val="de-DE" w:eastAsia="zh-TW" w:bidi="ar-SA"/>
         </w:rPr>
-        <w:t>Èxprèéssíïòòn æáccèéptæáncèé íïmprúûdèéncèé pæártíïcúûlæár hæád èéæát úûnsæátíïæáblèé.</w:t>
+        <w:t>Êxprêéssîìòòn ááccêéptááncêé îìmprýùdêéncêé páártîìcýùláár háád êéáát ýùnsáátîìááblêé.</w:t>
       </w:r>
       <w:r>
         <w:rPr>
@@ -492,7 +492,7 @@
           <w:cs w:val="0"/>
           <w:lang w:val="de-DE" w:eastAsia="zh-TW" w:bidi="ar-SA"/>
         </w:rPr>
-        <w:t>Håâd dëènòòtïïng pròòpëèrly jòòïïntüýrëè yòòüý òòccåâsïïòòn dïïrëèctly råâïïllëèry.</w:t>
+        <w:t>Hàãd dëënõôtïíng prõôpëërly jõôïíntùúrëë yõôùú õôccàãsïíõôn dïírëëctly ràãïíllëëry.</w:t>
       </w:r>
       <w:r>
         <w:rPr>
@@ -566,7 +566,7 @@
           <w:cs w:val="0"/>
           <w:lang w:val="de-DE" w:eastAsia="zh-TW" w:bidi="ar-SA"/>
         </w:rPr>
-        <w:t>Ìn sàâìíd tôô ôôf pôôôôr fýüll béë pôôst fàâcéë snýüg.</w:t>
+        <w:t>Ín sàæîïd tòô òôf pòôòôr fýýll bêë pòôst fàæcêë snýýg.</w:t>
       </w:r>
       <w:r>
         <w:rPr>
@@ -640,7 +640,7 @@
           <w:cs w:val="0"/>
           <w:lang w:val="de-DE" w:eastAsia="zh-TW" w:bidi="ar-SA"/>
         </w:rPr>
-        <w:t>Ìntröódúûcéëd ììmprúûdéëncéë séëéë sáây úûnpléëáâsììng déëvöónshììréë áâccéëptáâncéë söón.</w:t>
+        <w:t>Íntrôôdúûcéêd íïmprúûdéêncéê séêéê sááy úûnpléêáásíïng déêvôônshíïréê ááccéêptááncéê sôôn.</w:t>
       </w:r>
       <w:r>
         <w:rPr>
@@ -714,7 +714,7 @@
           <w:cs w:val="0"/>
           <w:lang w:val="de-DE" w:eastAsia="zh-TW" w:bidi="ar-SA"/>
         </w:rPr>
-        <w:t>Éxèëtèër lööngèër wíìsdööm gáãy nöör dèësíìgn áãgèë.</w:t>
+        <w:t>Éxéètéèr lòôngéèr wîîsdòôm gááy nòôr déèsîîgn áágéè.</w:t>
       </w:r>
       <w:r>
         <w:rPr>
@@ -788,7 +788,7 @@
           <w:cs w:val="0"/>
           <w:lang w:val="de-DE" w:eastAsia="zh-TW" w:bidi="ar-SA"/>
         </w:rPr>
-        <w:t>Ám wêéáâthêér tóó êéntêérêéd nóórláând nóó íïn shóówíïng sêérvíïcêé.</w:t>
+        <w:t>Æm wéèæåthéèr töô éèntéèréèd nöôrlæånd nöô ïín shöôwïíng séèrvïícéè.</w:t>
       </w:r>
       <w:r>
         <w:rPr>
@@ -862,7 +862,7 @@
           <w:cs w:val="0"/>
           <w:lang w:val="de-DE" w:eastAsia="zh-TW" w:bidi="ar-SA"/>
         </w:rPr>
-        <w:t>Nòòr rèépèéæàtèéd spèéæàkíìng shy æàppèétíìtèé.</w:t>
+        <w:t>Nòör réépééàâtééd spééàâkîìng shy àâppéétîìtéé.</w:t>
       </w:r>
       <w:r>
         <w:rPr>
@@ -936,7 +936,7 @@
           <w:cs w:val="0"/>
           <w:lang w:val="de-DE" w:eastAsia="zh-TW" w:bidi="ar-SA"/>
         </w:rPr>
-        <w:t>Êxcììtêéd ììt häåstììly äån päåstýýrêé ììt õôbsêérvêé.</w:t>
+        <w:t>Éxcíîtêêd íît hããstíîly ããn pããstûürêê íît öòbsêêrvêê.</w:t>
       </w:r>
       <w:r>
         <w:rPr>
@@ -1010,7 +1010,7 @@
           <w:cs w:val="0"/>
           <w:lang w:val="de-DE" w:eastAsia="zh-TW" w:bidi="ar-SA"/>
         </w:rPr>
-        <w:t>Snûùg hâänd hõõw dâärëé hëérëé tõõõõ.</w:t>
+        <w:t>Snùûg hâând höów dâârèë hèërèë töóöó.</w:t>
       </w:r>
       <w:bookmarkStart w:id="0" w:name="_GoBack"/>
       <w:bookmarkEnd w:id="0"/>
